--- a/docs/resume_with_pic/Padma Christie - Resume (Chinese).docx
+++ b/docs/resume_with_pic/Padma Christie - Resume (Chinese).docx
@@ -647,7 +647,15 @@
               <w:rFonts w:ascii="Gungsuh" w:eastAsia="Gungsuh" w:hAnsi="Gungsuh" w:cs="Gungsuh"/>
               <w:b/>
             </w:rPr>
-            <w:t xml:space="preserve">Come True CAFE           </w:t>
+            <w:t xml:space="preserve">Come True CAFE </w:t>
+          </w:r>
+          <w:proofErr w:type="gramStart"/>
+          <w:r>
+            <w:rPr>
+              <w:rFonts w:ascii="Gungsuh" w:eastAsia="Gungsuh" w:hAnsi="Gungsuh" w:cs="Gungsuh"/>
+              <w:b/>
+            </w:rPr>
+            <w:t xml:space="preserve">          </w:t>
           </w:r>
           <w:r>
             <w:rPr>
@@ -702,7 +710,15 @@
               <w:rFonts w:ascii="Gungsuh" w:eastAsia="Gungsuh" w:hAnsi="Gungsuh" w:cs="Gungsuh"/>
               <w:b/>
             </w:rPr>
-            <w:t>2024年6月 - 2025年2月</w:t>
+            <w:t>2024年6月</w:t>
+          </w:r>
+          <w:proofErr w:type="gramEnd"/>
+          <w:r>
+            <w:rPr>
+              <w:rFonts w:ascii="Gungsuh" w:eastAsia="Gungsuh" w:hAnsi="Gungsuh" w:cs="Gungsuh"/>
+              <w:b/>
+            </w:rPr>
+            <w:t xml:space="preserve"> - 2025年2月</w:t>
           </w:r>
         </w:sdtContent>
       </w:sdt>
@@ -1394,7 +1410,25 @@
               <w:b/>
               <w:lang w:eastAsia="zh-TW"/>
             </w:rPr>
-            <w:t>2021年10月 – 2021年12月</w:t>
+            <w:t xml:space="preserve">2021年10月 </w:t>
+          </w:r>
+          <w:proofErr w:type="gramStart"/>
+          <w:r>
+            <w:rPr>
+              <w:rFonts w:ascii="Gungsuh" w:eastAsia="Gungsuh" w:hAnsi="Gungsuh" w:cs="Gungsuh"/>
+              <w:b/>
+              <w:lang w:eastAsia="zh-TW"/>
+            </w:rPr>
+            <w:t>–</w:t>
+          </w:r>
+          <w:proofErr w:type="gramEnd"/>
+          <w:r>
+            <w:rPr>
+              <w:rFonts w:ascii="Gungsuh" w:eastAsia="Gungsuh" w:hAnsi="Gungsuh" w:cs="Gungsuh"/>
+              <w:b/>
+              <w:lang w:eastAsia="zh-TW"/>
+            </w:rPr>
+            <w:t xml:space="preserve"> 2021年12月</w:t>
           </w:r>
         </w:sdtContent>
       </w:sdt>
@@ -1625,7 +1659,23 @@
               <w:rFonts w:ascii="Gungsuh" w:eastAsia="Gungsuh" w:hAnsi="Gungsuh" w:cs="Gungsuh"/>
               <w:lang w:eastAsia="zh-TW"/>
             </w:rPr>
-            <w:t>通過作業和小測評估學生的能力，並根據需要調整課程內容。</w:t>
+            <w:t>通過作業</w:t>
+          </w:r>
+          <w:proofErr w:type="gramStart"/>
+          <w:r>
+            <w:rPr>
+              <w:rFonts w:ascii="Gungsuh" w:eastAsia="Gungsuh" w:hAnsi="Gungsuh" w:cs="Gungsuh"/>
+              <w:lang w:eastAsia="zh-TW"/>
+            </w:rPr>
+            <w:t>和小測評估</w:t>
+          </w:r>
+          <w:proofErr w:type="gramEnd"/>
+          <w:r>
+            <w:rPr>
+              <w:rFonts w:ascii="Gungsuh" w:eastAsia="Gungsuh" w:hAnsi="Gungsuh" w:cs="Gungsuh"/>
+              <w:lang w:eastAsia="zh-TW"/>
+            </w:rPr>
+            <w:t>學生的能力，並根據需要調整課程內容。</w:t>
           </w:r>
         </w:p>
       </w:sdtContent>
@@ -1644,6 +1694,9 @@
               <w:numId w:val="4"/>
             </w:numPr>
             <w:spacing w:after="0" w:line="252" w:lineRule="auto"/>
+            <w:rPr>
+              <w:lang w:eastAsia="zh-TW"/>
+            </w:rPr>
           </w:pPr>
           <w:r>
             <w:rPr>
@@ -1832,11 +1885,20 @@
       </w:r>
       <w:r>
         <w:rPr>
-          <w:rFonts w:ascii="Times New Roman" w:eastAsia="Times New Roman" w:hAnsi="Times New Roman" w:cs="Times New Roman"/>
+          <w:rFonts w:ascii="Times New Roman" w:eastAsia="PMingLiU" w:hAnsi="Times New Roman" w:cs="Times New Roman"/>
           <w:color w:val="6BA293"/>
           <w:sz w:val="26"/>
           <w:lang w:eastAsia="zh-TW"/>
         </w:rPr>
+        <w:t xml:space="preserve"> </w:t>
+      </w:r>
+      <w:r>
+        <w:rPr>
+          <w:rFonts w:ascii="Times New Roman" w:eastAsia="Times New Roman" w:hAnsi="Times New Roman" w:cs="Times New Roman"/>
+          <w:color w:val="auto"/>
+          <w:szCs w:val="22"/>
+          <w:lang w:eastAsia="zh-TW"/>
+        </w:rPr>
         <w:t>2023</w:t>
       </w:r>
     </w:p>
@@ -1844,7 +1906,7 @@
       <w:pPr>
         <w:spacing w:after="0"/>
         <w:rPr>
-          <w:rFonts w:eastAsia="PMingLiU" w:hint="eastAsia"/>
+          <w:rFonts w:eastAsia="PMingLiU"/>
           <w:lang w:eastAsia="zh-TW"/>
         </w:rPr>
       </w:pPr>
@@ -1864,10 +1926,42 @@
               <w:rFonts w:ascii="PMingLiU" w:eastAsia="PMingLiU" w:hAnsi="PMingLiU" w:cs="PMingLiU" w:hint="eastAsia"/>
               <w:i/>
               <w:color w:val="1155CC"/>
+              <w:szCs w:val="22"/>
+              <w:lang w:eastAsia="zh-TW"/>
+            </w:rPr>
+            <w:t>外國語言與</w:t>
+          </w:r>
+          <w:r>
+            <w:rPr>
+              <w:rFonts w:ascii="PMingLiU" w:eastAsia="PMingLiU" w:hAnsi="PMingLiU" w:cs="PMingLiU" w:hint="eastAsia"/>
+              <w:i/>
+              <w:color w:val="1155CC"/>
               <w:sz w:val="26"/>
               <w:lang w:eastAsia="zh-TW"/>
             </w:rPr>
-            <w:t>外國語言與文學學系</w:t>
+            <w:t>文學</w:t>
+          </w:r>
+          <w:proofErr w:type="gramStart"/>
+          <w:r>
+            <w:rPr>
+              <w:rFonts w:ascii="PMingLiU" w:eastAsia="PMingLiU" w:hAnsi="PMingLiU" w:cs="PMingLiU" w:hint="eastAsia"/>
+              <w:i/>
+              <w:color w:val="1155CC"/>
+              <w:sz w:val="26"/>
+              <w:lang w:eastAsia="zh-TW"/>
+            </w:rPr>
+            <w:t>學</w:t>
+          </w:r>
+          <w:proofErr w:type="gramEnd"/>
+          <w:r>
+            <w:rPr>
+              <w:rFonts w:ascii="PMingLiU" w:eastAsia="PMingLiU" w:hAnsi="PMingLiU" w:cs="PMingLiU" w:hint="eastAsia"/>
+              <w:i/>
+              <w:color w:val="1155CC"/>
+              <w:sz w:val="26"/>
+              <w:lang w:eastAsia="zh-TW"/>
+            </w:rPr>
+            <w:t>系</w:t>
           </w:r>
         </w:sdtContent>
       </w:sdt>
@@ -1952,6 +2046,15 @@
           <w:lang w:eastAsia="zh-TW"/>
         </w:rPr>
         <w:t xml:space="preserve">        </w:t>
+      </w:r>
+      <w:r>
+        <w:rPr>
+          <w:rFonts w:ascii="Times New Roman" w:eastAsia="PMingLiU" w:hAnsi="Times New Roman" w:cs="Times New Roman"/>
+          <w:i/>
+          <w:sz w:val="26"/>
+          <w:lang w:eastAsia="zh-TW"/>
+        </w:rPr>
+        <w:t xml:space="preserve">           </w:t>
       </w:r>
       <w:r>
         <w:rPr>
@@ -2050,8 +2153,18 @@
           <w:b/>
           <w:bCs/>
         </w:rPr>
-        <w:t>證書</w:t>
-      </w:r>
+        <w:t>證</w:t>
+      </w:r>
+      <w:proofErr w:type="gramStart"/>
+      <w:r>
+        <w:rPr>
+          <w:rFonts w:ascii="PMingLiU" w:eastAsia="PMingLiU" w:hAnsi="PMingLiU" w:cs="PMingLiU" w:hint="eastAsia"/>
+          <w:b/>
+          <w:bCs/>
+        </w:rPr>
+        <w:t>書</w:t>
+      </w:r>
+      <w:proofErr w:type="gramEnd"/>
       <w:r>
         <w:rPr>
           <w:rFonts w:ascii="Garamond" w:eastAsia="Garamond" w:hAnsi="Garamond" w:cs="Garamond"/>
@@ -2193,7 +2306,25 @@
           <w:b/>
           <w:bCs/>
         </w:rPr>
-        <w:t>興趣愛好</w:t>
+        <w:t>興趣</w:t>
+      </w:r>
+      <w:proofErr w:type="gramStart"/>
+      <w:r>
+        <w:rPr>
+          <w:rFonts w:ascii="PMingLiU" w:eastAsia="PMingLiU" w:hAnsi="PMingLiU" w:cs="PMingLiU" w:hint="eastAsia"/>
+          <w:b/>
+          <w:bCs/>
+        </w:rPr>
+        <w:t>愛</w:t>
+      </w:r>
+      <w:proofErr w:type="gramEnd"/>
+      <w:r>
+        <w:rPr>
+          <w:rFonts w:ascii="PMingLiU" w:eastAsia="PMingLiU" w:hAnsi="PMingLiU" w:cs="PMingLiU" w:hint="eastAsia"/>
+          <w:b/>
+          <w:bCs/>
+        </w:rPr>
+        <w:t>好</w:t>
       </w:r>
       <w:r>
         <w:rPr>
@@ -2448,8 +2579,19 @@
               <w:sz w:val="32"/>
               <w:szCs w:val="32"/>
             </w:rPr>
-            <w:t>語言能力</w:t>
-          </w:r>
+            <w:t>語</w:t>
+          </w:r>
+          <w:proofErr w:type="gramStart"/>
+          <w:r>
+            <w:rPr>
+              <w:rFonts w:ascii="Gungsuh" w:eastAsia="Gungsuh" w:hAnsi="Gungsuh" w:cs="Gungsuh"/>
+              <w:b/>
+              <w:sz w:val="32"/>
+              <w:szCs w:val="32"/>
+            </w:rPr>
+            <w:t>言能力</w:t>
+          </w:r>
+          <w:proofErr w:type="gramEnd"/>
         </w:sdtContent>
       </w:sdt>
     </w:p>
@@ -2463,7 +2605,7 @@
         </w:numPr>
         <w:spacing w:after="0" w:line="252" w:lineRule="auto"/>
         <w:rPr>
-          <w:rFonts w:ascii="Garamond" w:eastAsia="Garamond" w:hAnsi="Garamond" w:cs="Garamond" w:hint="eastAsia"/>
+          <w:rFonts w:ascii="Garamond" w:eastAsia="Garamond" w:hAnsi="Garamond" w:cs="Garamond"/>
           <w:sz w:val="16"/>
           <w:szCs w:val="16"/>
           <w:lang w:eastAsia="zh-TW"/>
@@ -2729,7 +2871,7 @@
     <w:p>
       <w:pPr>
         <w:rPr>
-          <w:rFonts w:eastAsia="PMingLiU" w:hint="eastAsia"/>
+          <w:rFonts w:eastAsia="PMingLiU"/>
           <w:sz w:val="2"/>
           <w:szCs w:val="2"/>
           <w:lang w:eastAsia="zh-TW"/>
@@ -4195,6 +4337,7 @@
   <w:style w:type="character" w:default="1" w:styleId="DefaultParagraphFont">
     <w:name w:val="Default Paragraph Font"/>
     <w:uiPriority w:val="1"/>
+    <w:semiHidden/>
     <w:unhideWhenUsed/>
   </w:style>
   <w:style w:type="table" w:default="1" w:styleId="TableNormal">
